--- a/32882424_Homework9.docx
+++ b/32882424_Homework9.docx
@@ -27,12 +27,41 @@
       <w:pPr>
         <w:rPr>
           <w:rFonts w:ascii="Times New Roman" w:hAnsi="Times New Roman" w:cs="Times New Roman"/>
-          <w:b/>
-          <w:bCs/>
-          <w:sz w:val="28"/>
-          <w:szCs w:val="28"/>
-        </w:rPr>
-      </w:pPr>
+          <w:sz w:val="24"/>
+          <w:szCs w:val="24"/>
+        </w:rPr>
+      </w:pPr>
+      <w:hyperlink r:id="rId6" w:history="1">
+        <w:r>
+          <w:rPr>
+            <w:rStyle w:val="Hyperlink"/>
+            <w:rFonts w:ascii="Times New Roman" w:hAnsi="Times New Roman" w:cs="Times New Roman"/>
+            <w:sz w:val="24"/>
+            <w:szCs w:val="24"/>
+          </w:rPr>
+          <w:t>https://github.com/Wongjunkit12/FIT3179-Week-9-Homework</w:t>
+        </w:r>
+      </w:hyperlink>
+    </w:p>
+    <w:p>
+      <w:pPr>
+        <w:rPr>
+          <w:rFonts w:ascii="Times New Roman" w:hAnsi="Times New Roman" w:cs="Times New Roman"/>
+          <w:sz w:val="24"/>
+          <w:szCs w:val="24"/>
+        </w:rPr>
+      </w:pPr>
+      <w:hyperlink r:id="rId7" w:history="1">
+        <w:r>
+          <w:rPr>
+            <w:rStyle w:val="Hyperlink"/>
+            <w:rFonts w:ascii="Times New Roman" w:hAnsi="Times New Roman" w:cs="Times New Roman"/>
+            <w:sz w:val="24"/>
+            <w:szCs w:val="24"/>
+          </w:rPr>
+          <w:t>https://wongjunkit12.github.io/FIT3179-Week-9-Homework/</w:t>
+        </w:r>
+      </w:hyperlink>
     </w:p>
     <w:p>
       <w:pPr>
@@ -50,10 +79,10 @@
           <w:szCs w:val="24"/>
         </w:rPr>
         <w:drawing>
-          <wp:inline distT="0" distB="0" distL="0" distR="0" wp14:anchorId="30445181" wp14:editId="0938D173">
-            <wp:extent cx="5721350" cy="3086100"/>
-            <wp:effectExtent l="0" t="0" r="0" b="0"/>
-            <wp:docPr id="1253630874" name="Picture 2"/>
+          <wp:inline distT="0" distB="0" distL="0" distR="0" wp14:anchorId="0AF5D199" wp14:editId="55DBB818">
+            <wp:extent cx="5727700" cy="3054350"/>
+            <wp:effectExtent l="0" t="0" r="6350" b="0"/>
+            <wp:docPr id="1882608233" name="Picture 1"/>
             <wp:cNvGraphicFramePr>
               <a:graphicFrameLocks xmlns:a="http://schemas.openxmlformats.org/drawingml/2006/main" noChangeAspect="1"/>
             </wp:cNvGraphicFramePr>
@@ -61,13 +90,13 @@
               <a:graphicData uri="http://schemas.openxmlformats.org/drawingml/2006/picture">
                 <pic:pic xmlns:pic="http://schemas.openxmlformats.org/drawingml/2006/picture">
                   <pic:nvPicPr>
-                    <pic:cNvPr id="0" name="Picture 2"/>
+                    <pic:cNvPr id="0" name="Picture 1"/>
                     <pic:cNvPicPr>
                       <a:picLocks noChangeAspect="1" noChangeArrowheads="1"/>
                     </pic:cNvPicPr>
                   </pic:nvPicPr>
                   <pic:blipFill>
-                    <a:blip r:embed="rId6" cstate="print">
+                    <a:blip r:embed="rId8" cstate="print">
                       <a:extLst>
                         <a:ext uri="{28A0092B-C50C-407E-A947-70E740481C1C}">
                           <a14:useLocalDpi xmlns:a14="http://schemas.microsoft.com/office/drawing/2010/main" val="0"/>
@@ -82,7 +111,7 @@
                   <pic:spPr bwMode="auto">
                     <a:xfrm>
                       <a:off x="0" y="0"/>
-                      <a:ext cx="5721350" cy="3086100"/>
+                      <a:ext cx="5727700" cy="3054350"/>
                     </a:xfrm>
                     <a:prstGeom prst="rect">
                       <a:avLst/>
@@ -255,7 +284,7 @@
         </w:rPr>
         <w:t xml:space="preserve">Source: </w:t>
       </w:r>
-      <w:hyperlink r:id="rId7" w:history="1">
+      <w:hyperlink r:id="rId9" w:history="1">
         <w:r>
           <w:rPr>
             <w:rStyle w:val="Hyperlink"/>
@@ -314,15 +343,6 @@
       <w:pPr>
         <w:rPr>
           <w:rFonts w:ascii="Times New Roman" w:hAnsi="Times New Roman" w:cs="Times New Roman"/>
-          <w:sz w:val="24"/>
-          <w:szCs w:val="24"/>
-        </w:rPr>
-      </w:pPr>
-    </w:p>
-    <w:p>
-      <w:pPr>
-        <w:rPr>
-          <w:rFonts w:ascii="Times New Roman" w:hAnsi="Times New Roman" w:cs="Times New Roman"/>
           <w:b/>
           <w:bCs/>
           <w:sz w:val="28"/>
@@ -338,17 +358,7 @@
           <w:szCs w:val="28"/>
         </w:rPr>
         <w:lastRenderedPageBreak/>
-        <w:t>Why</w:t>
-      </w:r>
-      <w:r>
-        <w:rPr>
-          <w:rFonts w:ascii="Times New Roman" w:hAnsi="Times New Roman" w:cs="Times New Roman"/>
-          <w:b/>
-          <w:bCs/>
-          <w:sz w:val="28"/>
-          <w:szCs w:val="28"/>
-        </w:rPr>
-        <w:t xml:space="preserve"> Choropleth Symbol Map:</w:t>
+        <w:t>Why Choropleth Symbol Map:</w:t>
       </w:r>
     </w:p>
     <w:p>
@@ -389,23 +399,7 @@
           <w:sz w:val="24"/>
           <w:szCs w:val="24"/>
         </w:rPr>
-        <w:t xml:space="preserve">Goods during 2020 in Billions of US Dollars." This map type is particularly well-suited for this task because it allows for the clear depiction of geographic variations in export values among countries. Each country is represented as a distinct region on the map, and the use of </w:t>
-      </w:r>
-      <w:r>
-        <w:rPr>
-          <w:rFonts w:ascii="Times New Roman" w:hAnsi="Times New Roman" w:cs="Times New Roman"/>
-          <w:sz w:val="24"/>
-          <w:szCs w:val="24"/>
-        </w:rPr>
-        <w:t>colour</w:t>
-      </w:r>
-      <w:r>
-        <w:rPr>
-          <w:rFonts w:ascii="Times New Roman" w:hAnsi="Times New Roman" w:cs="Times New Roman"/>
-          <w:sz w:val="24"/>
-          <w:szCs w:val="24"/>
-        </w:rPr>
-        <w:t xml:space="preserve"> gradients enables an intuitive comparison of export magnitudes</w:t>
+        <w:t>Goods during 2020 in Billions of US Dollars." This map type is particularly well-suited for this task because it allows for the clear depiction of geographic variations in export values among countries. Each country is represented as a distinct region on the map, and the use of colour gradients enables an intuitive comparison of export magnitudes</w:t>
       </w:r>
       <w:r>
         <w:rPr>
@@ -485,7 +479,7 @@
       </w:pPr>
     </w:p>
     <w:sectPr>
-      <w:headerReference w:type="default" r:id="rId8"/>
+      <w:headerReference w:type="default" r:id="rId10"/>
       <w:pgSz w:w="11906" w:h="16838"/>
       <w:pgMar w:top="1440" w:right="1440" w:bottom="1440" w:left="1440" w:header="708" w:footer="708" w:gutter="0"/>
       <w:cols w:space="708"/>

--- a/32882424_Homework9.docx
+++ b/32882424_Homework9.docx
@@ -79,7 +79,7 @@
           <w:szCs w:val="24"/>
         </w:rPr>
         <w:drawing>
-          <wp:inline distT="0" distB="0" distL="0" distR="0" wp14:anchorId="0AF5D199" wp14:editId="55DBB818">
+          <wp:inline distT="0" distB="0" distL="0" distR="0" wp14:anchorId="0AF5D199" wp14:editId="4C69E76A">
             <wp:extent cx="5727700" cy="3054350"/>
             <wp:effectExtent l="0" t="0" r="6350" b="0"/>
             <wp:docPr id="1882608233" name="Picture 1"/>
@@ -247,25 +247,7 @@
           <w:sz w:val="24"/>
           <w:szCs w:val="24"/>
         </w:rPr>
-        <w:t xml:space="preserve">such as the values of imports and exports, country growth and more. For this visualisation, unnecessary data is removed from the dataset to improve </w:t>
-      </w:r>
-      <w:proofErr w:type="spellStart"/>
-      <w:r>
-        <w:rPr>
-          <w:rFonts w:ascii="Times New Roman" w:hAnsi="Times New Roman" w:cs="Times New Roman"/>
-          <w:sz w:val="24"/>
-          <w:szCs w:val="24"/>
-        </w:rPr>
-        <w:t>VegaLite</w:t>
-      </w:r>
-      <w:proofErr w:type="spellEnd"/>
-      <w:r>
-        <w:rPr>
-          <w:rFonts w:ascii="Times New Roman" w:hAnsi="Times New Roman" w:cs="Times New Roman"/>
-          <w:sz w:val="24"/>
-          <w:szCs w:val="24"/>
-        </w:rPr>
-        <w:t xml:space="preserve"> performance by reducing the dataset file size. Only country names and value of exported goods remained.</w:t>
+        <w:t>such as the values of imports and exports, country growth and more. For this visualisation, unnecessary data is removed from the dataset to improve VegaLite performance by reducing the dataset file size. Only country names and value of exported goods remained.</w:t>
       </w:r>
     </w:p>
     <w:p>
@@ -358,6 +340,53 @@
           <w:szCs w:val="28"/>
         </w:rPr>
         <w:lastRenderedPageBreak/>
+        <w:t>Data Transformation:</w:t>
+      </w:r>
+    </w:p>
+    <w:p>
+      <w:pPr>
+        <w:rPr>
+          <w:rFonts w:ascii="Times New Roman" w:hAnsi="Times New Roman" w:cs="Times New Roman"/>
+          <w:sz w:val="24"/>
+          <w:szCs w:val="24"/>
+        </w:rPr>
+      </w:pPr>
+      <w:r>
+        <w:rPr>
+          <w:rFonts w:ascii="Times New Roman" w:hAnsi="Times New Roman" w:cs="Times New Roman"/>
+          <w:sz w:val="24"/>
+          <w:szCs w:val="24"/>
+        </w:rPr>
+        <w:t>The original data shows the values of exported goods in thousands of US Dollars, which can be cumbersome for the visualisation due to the large numbers involved. Thus, the values was scaled to represent billions of US Dollars by dividing the original value by one million. Through this, the readability of the visualisation is enhanced, allowing easier comprehension of export values.</w:t>
+      </w:r>
+    </w:p>
+    <w:p>
+      <w:pPr>
+        <w:rPr>
+          <w:rFonts w:ascii="Times New Roman" w:hAnsi="Times New Roman" w:cs="Times New Roman"/>
+          <w:sz w:val="24"/>
+          <w:szCs w:val="24"/>
+        </w:rPr>
+      </w:pPr>
+    </w:p>
+    <w:p>
+      <w:pPr>
+        <w:rPr>
+          <w:rFonts w:ascii="Times New Roman" w:hAnsi="Times New Roman" w:cs="Times New Roman"/>
+          <w:b/>
+          <w:bCs/>
+          <w:sz w:val="28"/>
+          <w:szCs w:val="28"/>
+        </w:rPr>
+      </w:pPr>
+      <w:r>
+        <w:rPr>
+          <w:rFonts w:ascii="Times New Roman" w:hAnsi="Times New Roman" w:cs="Times New Roman"/>
+          <w:b/>
+          <w:bCs/>
+          <w:sz w:val="28"/>
+          <w:szCs w:val="28"/>
+        </w:rPr>
         <w:t>Why Choropleth Symbol Map:</w:t>
       </w:r>
     </w:p>
@@ -610,25 +639,7 @@
         <w:sz w:val="24"/>
         <w:szCs w:val="24"/>
       </w:rPr>
-      <w:t xml:space="preserve">Tutor Name: </w:t>
-    </w:r>
-    <w:proofErr w:type="spellStart"/>
-    <w:r>
-      <w:rPr>
-        <w:rFonts w:ascii="Times New Roman" w:hAnsi="Times New Roman" w:cs="Times New Roman"/>
-        <w:sz w:val="24"/>
-        <w:szCs w:val="24"/>
-      </w:rPr>
-      <w:t>Dr.</w:t>
-    </w:r>
-    <w:proofErr w:type="spellEnd"/>
-    <w:r>
-      <w:rPr>
-        <w:rFonts w:ascii="Times New Roman" w:hAnsi="Times New Roman" w:cs="Times New Roman"/>
-        <w:sz w:val="24"/>
-        <w:szCs w:val="24"/>
-      </w:rPr>
-      <w:t xml:space="preserve"> Grace Ting</w:t>
+      <w:t>Tutor Name: Dr. Grace Ting</w:t>
     </w:r>
   </w:p>
   <w:p>
